--- a/法令ファイル/科学技術研究調査規則/科学技術研究調査規則（昭和五十六年総理府令第三十三号）.docx
+++ b/法令ファイル/科学技術研究調査規則/科学技術研究調査規則（昭和五十六年総理府令第三十三号）.docx
@@ -66,103 +66,67 @@
     </w:p>
     <w:p>
       <w:pPr>
-        <w:pStyle w:val="Heading6"/>
+        <w:pStyle w:val="ListBullet"/>
         <w:ind w:left="880"/>
       </w:pPr>
       <w:r>
         <w:t>一</w:t>
-      </w:r>
-    </w:p>
-    <w:p>
-      <w:pPr>
-        <w:ind w:left="880"/>
-      </w:pPr>
-      <w:r>
+        <w:br/>
         <w:t>統計法第二条第九項に規定する統計基準である日本標準産業分類に掲げる産業（次のイからヌまでに掲げるものを除く。）を主たる事業とする会社法（平成十七年法律第八十六号）第二条第一号に規定する会社</w:t>
       </w:r>
     </w:p>
     <w:p>
       <w:pPr>
-        <w:pStyle w:val="Heading6"/>
+        <w:pStyle w:val="ListBullet"/>
         <w:ind w:left="880"/>
       </w:pPr>
       <w:r>
         <w:t>二</w:t>
-      </w:r>
-    </w:p>
-    <w:p>
-      <w:pPr>
-        <w:ind w:left="880"/>
-      </w:pPr>
-      <w:r>
+        <w:br/>
         <w:t>独立行政法人等登記令（昭和三十九年政令第二十八号）の別表に掲げる法人</w:t>
       </w:r>
     </w:p>
     <w:p>
       <w:pPr>
-        <w:pStyle w:val="Heading6"/>
+        <w:pStyle w:val="ListBullet"/>
         <w:ind w:left="880"/>
       </w:pPr>
       <w:r>
         <w:t>三</w:t>
-      </w:r>
-    </w:p>
-    <w:p>
-      <w:pPr>
-        <w:ind w:left="880"/>
-      </w:pPr>
-      <w:r>
+        <w:br/>
         <w:t>独立行政法人通則法（平成十一年法律第百三号）第二条第一項に規定する独立行政法人（独立行政法人国立高等専門学校機構を除く。）</w:t>
       </w:r>
     </w:p>
     <w:p>
       <w:pPr>
-        <w:pStyle w:val="Heading6"/>
+        <w:pStyle w:val="ListBullet"/>
         <w:ind w:left="880"/>
       </w:pPr>
       <w:r>
         <w:t>四</w:t>
-      </w:r>
-    </w:p>
-    <w:p>
-      <w:pPr>
-        <w:ind w:left="880"/>
-      </w:pPr>
-      <w:r>
+        <w:br/>
         <w:t>前三号に掲げるものを除き、その主たる目的が科学技術に関する試験研究又は調査研究である法人</w:t>
       </w:r>
     </w:p>
     <w:p>
       <w:pPr>
-        <w:pStyle w:val="Heading6"/>
+        <w:pStyle w:val="ListBullet"/>
         <w:ind w:left="880"/>
       </w:pPr>
       <w:r>
         <w:t>五</w:t>
-      </w:r>
-    </w:p>
-    <w:p>
-      <w:pPr>
-        <w:ind w:left="880"/>
-      </w:pPr>
-      <w:r>
+        <w:br/>
         <w:t>内閣府設置法（平成十一年法律第八十九号）第三十九条及び第五十五条に規定する機関、国家行政組織法（昭和二十三年法律第百二十号）第八条の二及び第八条の三に規定する機関並びに普通地方公共団体の施設で科学技術に関する試験研究又は調査研究を行うことを目的として設置されたもの</w:t>
       </w:r>
     </w:p>
     <w:p>
       <w:pPr>
-        <w:pStyle w:val="Heading6"/>
+        <w:pStyle w:val="ListBullet"/>
         <w:ind w:left="880"/>
       </w:pPr>
       <w:r>
         <w:t>六</w:t>
-      </w:r>
-    </w:p>
-    <w:p>
-      <w:pPr>
-        <w:ind w:left="880"/>
-      </w:pPr>
-      <w:r>
+        <w:br/>
         <w:t>学校教育法（昭和二十二年法律第二十六号）第八十五条本文に規定する大学の学部、同条ただし書に規定する大学の学部以外の教育研究上の基本となる組織、同法第九十六条に規定する研究所その他の研究施設、同法第百条に規定する大学院の研究科、同条ただし書に規定する大学院の研究科以外の教育研究上の基本となる組織、同法第百八条に規定する短期大学及び同法第十章に規定する高等専門学校並びに国立大学法人法（平成十五年法律第百十二号）第二条第三項に規定する大学共同利用機関法人</w:t>
       </w:r>
     </w:p>
@@ -215,35 +179,23 @@
     </w:p>
     <w:p>
       <w:pPr>
-        <w:pStyle w:val="Heading6"/>
+        <w:pStyle w:val="ListBullet"/>
         <w:ind w:left="880"/>
       </w:pPr>
       <w:r>
         <w:t>一</w:t>
-      </w:r>
-    </w:p>
-    <w:p>
-      <w:pPr>
-        <w:ind w:left="880"/>
-      </w:pPr>
-      <w:r>
+        <w:br/>
         <w:t>前条第二号及び第三号に掲げる調査組織体のうち次に掲げるもの</w:t>
       </w:r>
     </w:p>
     <w:p>
       <w:pPr>
-        <w:pStyle w:val="Heading6"/>
+        <w:pStyle w:val="ListBullet"/>
         <w:ind w:left="880"/>
       </w:pPr>
       <w:r>
         <w:t>二</w:t>
-      </w:r>
-    </w:p>
-    <w:p>
-      <w:pPr>
-        <w:ind w:left="880"/>
-      </w:pPr>
-      <w:r>
+        <w:br/>
         <w:t>前条第四号及び第五号に掲げる調査組織体</w:t>
       </w:r>
     </w:p>
@@ -279,86 +231,56 @@
     </w:p>
     <w:p>
       <w:pPr>
-        <w:pStyle w:val="Heading6"/>
+        <w:pStyle w:val="ListBullet"/>
         <w:ind w:left="880"/>
       </w:pPr>
       <w:r>
         <w:t>一</w:t>
-      </w:r>
-    </w:p>
-    <w:p>
-      <w:pPr>
-        <w:ind w:left="880"/>
-      </w:pPr>
-      <w:r>
+        <w:br/>
         <w:t>調査組織体に関する事項</w:t>
       </w:r>
     </w:p>
     <w:p>
       <w:pPr>
-        <w:pStyle w:val="Heading6"/>
+        <w:pStyle w:val="ListBullet"/>
         <w:ind w:left="880"/>
       </w:pPr>
       <w:r>
         <w:t>二</w:t>
-      </w:r>
-    </w:p>
-    <w:p>
-      <w:pPr>
-        <w:ind w:left="880"/>
-      </w:pPr>
-      <w:r>
+        <w:br/>
         <w:t>研究の実施に関する事項</w:t>
       </w:r>
     </w:p>
     <w:p>
       <w:pPr>
-        <w:pStyle w:val="Heading6"/>
+        <w:pStyle w:val="ListBullet"/>
         <w:ind w:left="880"/>
       </w:pPr>
       <w:r>
         <w:t>三</w:t>
-      </w:r>
-    </w:p>
-    <w:p>
-      <w:pPr>
-        <w:ind w:left="880"/>
-      </w:pPr>
-      <w:r>
+        <w:br/>
         <w:t>研究関係従業者に関する事項</w:t>
       </w:r>
     </w:p>
     <w:p>
       <w:pPr>
-        <w:pStyle w:val="Heading6"/>
+        <w:pStyle w:val="ListBullet"/>
         <w:ind w:left="880"/>
       </w:pPr>
       <w:r>
         <w:t>四</w:t>
-      </w:r>
-    </w:p>
-    <w:p>
-      <w:pPr>
-        <w:ind w:left="880"/>
-      </w:pPr>
-      <w:r>
+        <w:br/>
         <w:t>研究費に関する事項</w:t>
       </w:r>
     </w:p>
     <w:p>
       <w:pPr>
-        <w:pStyle w:val="Heading6"/>
+        <w:pStyle w:val="ListBullet"/>
         <w:ind w:left="880"/>
       </w:pPr>
       <w:r>
         <w:t>五</w:t>
-      </w:r>
-    </w:p>
-    <w:p>
-      <w:pPr>
-        <w:ind w:left="880"/>
-      </w:pPr>
-      <w:r>
+        <w:br/>
         <w:t>国際技術交流に関する事項</w:t>
       </w:r>
     </w:p>
@@ -510,7 +432,7 @@
         <w:pStyle w:val="Heading1"/>
       </w:pPr>
       <w:r>
-        <w:t>附　則（昭和五七年四月二二日総理府令第二二号）</w:t>
+        <w:t>附則（昭和五七年四月二二日総理府令第二二号）</w:t>
       </w:r>
     </w:p>
     <w:p>
@@ -528,7 +450,7 @@
         <w:pStyle w:val="Heading1"/>
       </w:pPr>
       <w:r>
-        <w:t>附　則（昭和五八年四月二二日総理府令第一七号）</w:t>
+        <w:t>附則（昭和五八年四月二二日総理府令第一七号）</w:t>
       </w:r>
     </w:p>
     <w:p>
@@ -546,7 +468,7 @@
         <w:pStyle w:val="Heading1"/>
       </w:pPr>
       <w:r>
-        <w:t>附　則（昭和五九年六月二九日総理府令第三五号）</w:t>
+        <w:t>附則（昭和五九年六月二九日総理府令第三五号）</w:t>
       </w:r>
     </w:p>
     <w:p>
@@ -564,7 +486,7 @@
         <w:pStyle w:val="Heading1"/>
       </w:pPr>
       <w:r>
-        <w:t>附　則（昭和六〇年三月二九日総理府令第一〇号）</w:t>
+        <w:t>附則（昭和六〇年三月二九日総理府令第一〇号）</w:t>
       </w:r>
     </w:p>
     <w:p>
@@ -582,7 +504,37 @@
         <w:pStyle w:val="Heading1"/>
       </w:pPr>
       <w:r>
-        <w:t>附　則（昭和六二年四月一日総理府令第一五号）</w:t>
+        <w:t>附則（昭和六二年四月一日総理府令第一五号）</w:t>
+      </w:r>
+    </w:p>
+    <w:p>
+      <w:pPr>
+        <w:pStyle w:val="Heading5"/>
+        <w:ind w:left="440"/>
+      </w:pPr>
+      <w:r>
+        <w:t>１</w:t>
+      </w:r>
+    </w:p>
+    <w:p>
+      <w:pPr>
+        <w:ind w:left="440"/>
+      </w:pPr>
+      <w:r>
+        <w:t>この府令は、公布の日から施行する。</w:t>
+      </w:r>
+    </w:p>
+    <w:p>
+      <w:r>
+        <w:br w:type="page"/>
+      </w:r>
+    </w:p>
+    <w:p>
+      <w:pPr>
+        <w:pStyle w:val="Heading1"/>
+      </w:pPr>
+      <w:r>
+        <w:t>附則（平成元年五月一〇日総理府令第二三号）</w:t>
       </w:r>
     </w:p>
     <w:p>
@@ -600,7 +552,7 @@
         <w:pStyle w:val="Heading1"/>
       </w:pPr>
       <w:r>
-        <w:t>附　則（平成元年五月一〇日総理府令第二三号）</w:t>
+        <w:t>附則（平成二年三月二八日総理府令第四号）</w:t>
       </w:r>
     </w:p>
     <w:p>
@@ -618,7 +570,7 @@
         <w:pStyle w:val="Heading1"/>
       </w:pPr>
       <w:r>
-        <w:t>附　則（平成二年三月二八日総理府令第四号）</w:t>
+        <w:t>附則（平成四年三月三一日総理府令第六号）</w:t>
       </w:r>
     </w:p>
     <w:p>
@@ -636,7 +588,7 @@
         <w:pStyle w:val="Heading1"/>
       </w:pPr>
       <w:r>
-        <w:t>附　則（平成四年三月三一日総理府令第六号）</w:t>
+        <w:t>附則（平成五年三月二九日総理府令第六号）</w:t>
       </w:r>
     </w:p>
     <w:p>
@@ -654,7 +606,25 @@
         <w:pStyle w:val="Heading1"/>
       </w:pPr>
       <w:r>
-        <w:t>附　則（平成五年三月二九日総理府令第六号）</w:t>
+        <w:t>附則（平成六年二月二三日総理府令第七号）</w:t>
+      </w:r>
+    </w:p>
+    <w:p>
+      <w:r>
+        <w:t>この府令は、平成六年四月一日から施行する。</w:t>
+      </w:r>
+    </w:p>
+    <w:p>
+      <w:r>
+        <w:br w:type="page"/>
+      </w:r>
+    </w:p>
+    <w:p>
+      <w:pPr>
+        <w:pStyle w:val="Heading1"/>
+      </w:pPr>
+      <w:r>
+        <w:t>附則（平成九年三月二四日総理府令第八号）</w:t>
       </w:r>
     </w:p>
     <w:p>
@@ -672,25 +642,7 @@
         <w:pStyle w:val="Heading1"/>
       </w:pPr>
       <w:r>
-        <w:t>附　則（平成六年二月二三日総理府令第七号）</w:t>
-      </w:r>
-    </w:p>
-    <w:p>
-      <w:r>
-        <w:t>この府令は、平成六年四月一日から施行する。</w:t>
-      </w:r>
-    </w:p>
-    <w:p>
-      <w:r>
-        <w:br w:type="page"/>
-      </w:r>
-    </w:p>
-    <w:p>
-      <w:pPr>
-        <w:pStyle w:val="Heading1"/>
-      </w:pPr>
-      <w:r>
-        <w:t>附　則（平成九年三月二四日総理府令第八号）</w:t>
+        <w:t>附則（平成一一年三月三〇日総理府令第一六号）</w:t>
       </w:r>
     </w:p>
     <w:p>
@@ -708,7 +660,7 @@
         <w:pStyle w:val="Heading1"/>
       </w:pPr>
       <w:r>
-        <w:t>附　則（平成一一年三月三〇日総理府令第一六号）</w:t>
+        <w:t>附則（平成一二年三月三〇日総理府令第三二号）</w:t>
       </w:r>
     </w:p>
     <w:p>
@@ -726,25 +678,7 @@
         <w:pStyle w:val="Heading1"/>
       </w:pPr>
       <w:r>
-        <w:t>附　則（平成一二年三月三〇日総理府令第三二号）</w:t>
-      </w:r>
-    </w:p>
-    <w:p>
-      <w:r>
-        <w:t>この府令は、公布の日から施行する。</w:t>
-      </w:r>
-    </w:p>
-    <w:p>
-      <w:r>
-        <w:br w:type="page"/>
-      </w:r>
-    </w:p>
-    <w:p>
-      <w:pPr>
-        <w:pStyle w:val="Heading1"/>
-      </w:pPr>
-      <w:r>
-        <w:t>附　則（平成一二年三月三〇日総理府令第三三号）</w:t>
+        <w:t>附則（平成一二年三月三〇日総理府令第三三号）</w:t>
       </w:r>
     </w:p>
     <w:p>
@@ -762,12 +696,14 @@
         <w:pStyle w:val="Heading1"/>
       </w:pPr>
       <w:r>
-        <w:t>附　則（平成一二年八月一四日総理府令第九〇号）</w:t>
+        <w:t>附則（平成一二年八月一四日総理府令第九〇号）</w:t>
       </w:r>
     </w:p>
     <w:p>
       <w:r>
         <w:t>この府令は、内閣法の一部を改正する法律（平成十一年法律第八十八号）の施行の日（平成十三年一月六日）から施行する。</w:t>
+        <w:br/>
+        <w:t>ただし、第八条の改正規定中別表第二栃木県の項、同表群馬県の項及び同表長野県の項を改める部分並びに同表静岡県の項を削る部分並びに第二十二条の改正規定中「、同法第三章の四に規定する大学入試センター」を削る部分及び別記様式中「，大学入試センター」を削る部分は、平成十三年四月一日から施行する。</w:t>
       </w:r>
     </w:p>
     <w:p>
@@ -780,7 +716,7 @@
         <w:pStyle w:val="Heading1"/>
       </w:pPr>
       <w:r>
-        <w:t>附　則（平成一四年三月二五日総務省令第三四号）</w:t>
+        <w:t>附則（平成一四年三月二五日総務省令第三四号）</w:t>
       </w:r>
     </w:p>
     <w:p>
@@ -798,7 +734,7 @@
         <w:pStyle w:val="Heading1"/>
       </w:pPr>
       <w:r>
-        <w:t>附　則（平成一四年九月二五日総務省令第一〇〇号）</w:t>
+        <w:t>附則（平成一四年九月二五日総務省令第一〇〇号）</w:t>
       </w:r>
     </w:p>
     <w:p>
@@ -816,7 +752,7 @@
         <w:pStyle w:val="Heading1"/>
       </w:pPr>
       <w:r>
-        <w:t>附　則（平成一五年三月一八日総務省令第三八号）</w:t>
+        <w:t>附則（平成一五年三月一八日総務省令第三八号）</w:t>
       </w:r>
     </w:p>
     <w:p>
@@ -834,7 +770,7 @@
         <w:pStyle w:val="Heading1"/>
       </w:pPr>
       <w:r>
-        <w:t>附　則（平成一六年三月三一日総務省令第六七号）</w:t>
+        <w:t>附則（平成一六年三月三一日総務省令第六七号）</w:t>
       </w:r>
     </w:p>
     <w:p>
@@ -890,7 +826,7 @@
         <w:pStyle w:val="Heading1"/>
       </w:pPr>
       <w:r>
-        <w:t>附　則（平成一九年三月一日総務省令第一六号）</w:t>
+        <w:t>附則（平成一九年三月一日総務省令第一六号）</w:t>
       </w:r>
     </w:p>
     <w:p>
@@ -908,7 +844,7 @@
         <w:pStyle w:val="Heading1"/>
       </w:pPr>
       <w:r>
-        <w:t>附　則（平成一九年一二月一九日総務省令第一五〇号）</w:t>
+        <w:t>附則（平成一九年一二月一九日総務省令第一五〇号）</w:t>
       </w:r>
     </w:p>
     <w:p>
@@ -926,7 +862,7 @@
         <w:pStyle w:val="Heading1"/>
       </w:pPr>
       <w:r>
-        <w:t>附　則（平成二〇年一二月一〇日総務省令第一四一号）</w:t>
+        <w:t>附則（平成二〇年一二月一〇日総務省令第一四一号）</w:t>
       </w:r>
     </w:p>
     <w:p>
@@ -952,7 +888,7 @@
         <w:pStyle w:val="Heading1"/>
       </w:pPr>
       <w:r>
-        <w:t>附　則（平成二四年四月二四日総務省令第四五号）</w:t>
+        <w:t>附則（平成二四年四月二四日総務省令第四五号）</w:t>
       </w:r>
     </w:p>
     <w:p>
@@ -970,7 +906,7 @@
         <w:pStyle w:val="Heading1"/>
       </w:pPr>
       <w:r>
-        <w:t>附　則（平成二六年四月二日総務省令第四三号）</w:t>
+        <w:t>附則（平成二六年四月二日総務省令第四三号）</w:t>
       </w:r>
     </w:p>
     <w:p>
@@ -988,7 +924,7 @@
         <w:pStyle w:val="Heading1"/>
       </w:pPr>
       <w:r>
-        <w:t>附　則（令和二年四月二八日総務省令第四五号）</w:t>
+        <w:t>附則（令和二年四月二八日総務省令第四五号）</w:t>
       </w:r>
     </w:p>
     <w:p>
@@ -1016,7 +952,7 @@
     </w:pPr>
     <w:r>
       <w:tab/>
-      <w:t>WeGov v0.1 - FTS141</w:t>
+      <w:t>WeGov v0.2 - FTS141</w:t>
     </w:r>
   </w:p>
 </w:ftr>
